--- a/Docs/Syllabus Sécurité Informatique.docx
+++ b/Docs/Syllabus Sécurité Informatique.docx
@@ -75,7 +75,10 @@
     </w:p>
     <w:p>
       <w:r>
-        <w:t>Jeudi 8/01/15</w:t>
+        <w:t>Mercredi 07</w:t>
+      </w:r>
+      <w:r>
+        <w:t>/01/15</w:t>
       </w:r>
     </w:p>
     <w:p/>
@@ -91,6 +94,8 @@
         </w:rPr>
         <w:t>Groupe:</w:t>
       </w:r>
+      <w:bookmarkStart w:id="0" w:name="_GoBack"/>
+      <w:bookmarkEnd w:id="0"/>
     </w:p>
     <w:p>
       <w:r>
@@ -363,8 +368,6 @@
       <w:r>
         <w:br w:type="page"/>
       </w:r>
-      <w:bookmarkStart w:id="0" w:name="_GoBack"/>
-      <w:bookmarkEnd w:id="0"/>
     </w:p>
     <w:p>
       <w:pPr>
